--- a/10.3.docx
+++ b/10.3.docx
@@ -93,23 +93,7 @@
           <w:sz w:val="26"/>
           <w:szCs w:val="26"/>
         </w:rPr>
-        <w:t>(</w:t>
-      </w:r>
-      <w:r>
-        <w:rPr>
-          <w:rFonts w:ascii="Times New Roman" w:hAnsi="Times New Roman" w:cs="Times New Roman"/>
-          <w:sz w:val="26"/>
-          <w:szCs w:val="26"/>
-        </w:rPr>
-        <w:t>Cơ sở dữ liệu)</w:t>
-      </w:r>
-      <w:r>
-        <w:rPr>
-          <w:rFonts w:ascii="Times New Roman" w:hAnsi="Times New Roman" w:cs="Times New Roman"/>
-          <w:sz w:val="26"/>
-          <w:szCs w:val="26"/>
-        </w:rPr>
-        <w:t xml:space="preserve"> là nơi lưu trữ thông tin quan trọng. </w:t>
+        <w:t xml:space="preserve">(Cơ sở dữ liệu) là nơi lưu trữ thông tin quan trọng. </w:t>
       </w:r>
       <w:r>
         <w:rPr>
@@ -141,31 +125,47 @@
           <w:sz w:val="26"/>
           <w:szCs w:val="26"/>
         </w:rPr>
-        <w:t xml:space="preserve">sử dụng </w:t>
-      </w:r>
-      <w:r>
-        <w:rPr>
-          <w:rFonts w:ascii="Times New Roman" w:hAnsi="Times New Roman" w:cs="Times New Roman"/>
-          <w:sz w:val="26"/>
-          <w:szCs w:val="26"/>
-        </w:rPr>
-        <w:t>Databases</w:t>
-      </w:r>
-      <w:r>
-        <w:rPr>
-          <w:rFonts w:ascii="Times New Roman" w:hAnsi="Times New Roman" w:cs="Times New Roman"/>
-          <w:sz w:val="26"/>
-          <w:szCs w:val="26"/>
-        </w:rPr>
-        <w:t xml:space="preserve"> cho việc lưu trữ các ứng dụng.  </w:t>
-      </w:r>
-      <w:r>
-        <w:rPr>
-          <w:rFonts w:ascii="Times New Roman" w:hAnsi="Times New Roman" w:cs="Times New Roman"/>
-          <w:sz w:val="26"/>
-          <w:szCs w:val="26"/>
-        </w:rPr>
-        <w:t>Databases</w:t>
+        <w:t xml:space="preserve">sử dụng Databases cho việc lưu trữ các ứng dụng.  Databases </w:t>
+      </w:r>
+      <w:r>
+        <w:rPr>
+          <w:rFonts w:ascii="Times New Roman" w:hAnsi="Times New Roman" w:cs="Times New Roman"/>
+          <w:sz w:val="26"/>
+          <w:szCs w:val="26"/>
+        </w:rPr>
+        <w:t xml:space="preserve">có thể tác động tới các thành phần. </w:t>
+      </w:r>
+      <w:r>
+        <w:rPr>
+          <w:rFonts w:ascii="Times New Roman" w:hAnsi="Times New Roman" w:cs="Times New Roman"/>
+          <w:sz w:val="26"/>
+          <w:szCs w:val="26"/>
+        </w:rPr>
+        <w:t xml:space="preserve">Chúng bao gồm thông tin người dùng, thông tin giao dịch, chủ thông tin( trong trường hợp của tài khoản và chủ kho), và </w:t>
+      </w:r>
+      <w:r>
+        <w:rPr>
+          <w:rFonts w:ascii="Times New Roman" w:hAnsi="Times New Roman" w:cs="Times New Roman"/>
+          <w:sz w:val="26"/>
+          <w:szCs w:val="26"/>
+        </w:rPr>
+        <w:t xml:space="preserve">một </w:t>
+      </w:r>
+      <w:r>
+        <w:rPr>
+          <w:rFonts w:ascii="Times New Roman" w:hAnsi="Times New Roman" w:cs="Times New Roman"/>
+          <w:sz w:val="26"/>
+          <w:szCs w:val="26"/>
+        </w:rPr>
+        <w:t>smorgasbord</w:t>
+      </w:r>
+      <w:r>
+        <w:rPr>
+          <w:rFonts w:ascii="Times New Roman" w:hAnsi="Times New Roman" w:cs="Times New Roman"/>
+          <w:sz w:val="26"/>
+          <w:szCs w:val="26"/>
+        </w:rPr>
+        <w:t xml:space="preserve"> của</w:t>
       </w:r>
       <w:r>
         <w:rPr>
@@ -175,32 +175,106 @@
         </w:rPr>
         <w:t xml:space="preserve"> </w:t>
       </w:r>
-    </w:p>
-    <w:p>
-      <w:pPr>
-        <w:rPr>
-          <w:rFonts w:ascii="Times New Roman" w:hAnsi="Times New Roman" w:cs="Times New Roman"/>
-          <w:sz w:val="26"/>
-          <w:szCs w:val="26"/>
-        </w:rPr>
-      </w:pPr>
-      <w:bookmarkStart w:id="2" w:name="_GoBack"/>
+      <w:r>
+        <w:rPr>
+          <w:rFonts w:ascii="Times New Roman" w:hAnsi="Times New Roman" w:cs="Times New Roman"/>
+          <w:sz w:val="26"/>
+          <w:szCs w:val="26"/>
+        </w:rPr>
+        <w:t>các kiểu khác nhau của những thông tin khác nhau truy vấn đến ứng dụng CRUD của web để thêm, đọc, cập nhật và xóa.</w:t>
+      </w:r>
+    </w:p>
+    <w:p>
+      <w:pPr>
+        <w:rPr>
+          <w:rFonts w:ascii="Times New Roman" w:hAnsi="Times New Roman" w:cs="Times New Roman"/>
+          <w:sz w:val="26"/>
+          <w:szCs w:val="26"/>
+        </w:rPr>
+      </w:pPr>
+      <w:r>
+        <w:rPr>
+          <w:rFonts w:ascii="Times New Roman" w:hAnsi="Times New Roman" w:cs="Times New Roman"/>
+          <w:sz w:val="26"/>
+          <w:szCs w:val="26"/>
+        </w:rPr>
+        <w:tab/>
+      </w:r>
+      <w:bookmarkStart w:id="2" w:name="OLE_LINK3"/>
+      <w:bookmarkStart w:id="3" w:name="OLE_LINK4"/>
+      <w:r>
+        <w:rPr>
+          <w:rFonts w:ascii="Times New Roman" w:hAnsi="Times New Roman" w:cs="Times New Roman"/>
+          <w:sz w:val="26"/>
+          <w:szCs w:val="26"/>
+        </w:rPr>
+        <w:t>Attackers</w:t>
+      </w:r>
       <w:bookmarkEnd w:id="2"/>
-      <w:r>
-        <w:rPr>
-          <w:rFonts w:ascii="Times New Roman" w:hAnsi="Times New Roman" w:cs="Times New Roman"/>
-          <w:sz w:val="26"/>
-          <w:szCs w:val="26"/>
-        </w:rPr>
-        <w:t xml:space="preserve">Databases are storage </w:t>
-      </w:r>
-      <w:r>
-        <w:rPr>
-          <w:rFonts w:ascii="Times New Roman" w:hAnsi="Times New Roman" w:cs="Times New Roman"/>
-          <w:sz w:val="26"/>
-          <w:szCs w:val="26"/>
-        </w:rPr>
-        <w:t>repertories for a</w:t>
+      <w:bookmarkEnd w:id="3"/>
+      <w:r>
+        <w:rPr>
+          <w:rFonts w:ascii="Times New Roman" w:hAnsi="Times New Roman" w:cs="Times New Roman"/>
+          <w:sz w:val="26"/>
+          <w:szCs w:val="26"/>
+        </w:rPr>
+        <w:t xml:space="preserve"> có th</w:t>
+      </w:r>
+      <w:r>
+        <w:rPr>
+          <w:rFonts w:ascii="Times New Roman" w:hAnsi="Times New Roman" w:cs="Times New Roman"/>
+          <w:sz w:val="26"/>
+          <w:szCs w:val="26"/>
+        </w:rPr>
+        <w:t xml:space="preserve">ể hoàn thành việc khai thác ứng dụng thông qua truy vấn dữ liệu thông tin. </w:t>
+      </w:r>
+      <w:r>
+        <w:rPr>
+          <w:rFonts w:ascii="Times New Roman" w:hAnsi="Times New Roman" w:cs="Times New Roman"/>
+          <w:sz w:val="26"/>
+          <w:szCs w:val="26"/>
+        </w:rPr>
+        <w:t>Attackers</w:t>
+      </w:r>
+      <w:r>
+        <w:rPr>
+          <w:rFonts w:ascii="Times New Roman" w:hAnsi="Times New Roman" w:cs="Times New Roman"/>
+          <w:sz w:val="26"/>
+          <w:szCs w:val="26"/>
+        </w:rPr>
+        <w:t xml:space="preserve"> có thể xác định triển khai tổn hại đến hệ thống thông qua truy vấ</w:t>
+      </w:r>
+      <w:r>
+        <w:rPr>
+          <w:rFonts w:ascii="Times New Roman" w:hAnsi="Times New Roman" w:cs="Times New Roman"/>
+          <w:sz w:val="26"/>
+          <w:szCs w:val="26"/>
+        </w:rPr>
+        <w:t xml:space="preserve">n SQL </w:t>
+      </w:r>
+      <w:r>
+        <w:rPr>
+          <w:rFonts w:ascii="Times New Roman" w:hAnsi="Times New Roman" w:cs="Times New Roman"/>
+          <w:sz w:val="26"/>
+          <w:szCs w:val="26"/>
+        </w:rPr>
+        <w:t>và do đó có thể có được quyền truy cập vào nội dung của cơ sở dữ liệu</w:t>
+      </w:r>
+      <w:r>
+        <w:rPr>
+          <w:rFonts w:ascii="Times New Roman" w:hAnsi="Times New Roman" w:cs="Times New Roman"/>
+          <w:sz w:val="26"/>
+          <w:szCs w:val="26"/>
+        </w:rPr>
+        <w:t xml:space="preserve">. Đây là kiểu tấn công phổ biến, nó được gọi là kiểu tấn công </w:t>
+      </w:r>
+      <w:r>
+        <w:rPr>
+          <w:rFonts w:ascii="Times New Roman" w:hAnsi="Times New Roman" w:cs="Times New Roman"/>
+          <w:sz w:val="26"/>
+          <w:szCs w:val="26"/>
+        </w:rPr>
+        <w:t>SQL</w:t>
       </w:r>
       <w:r>
         <w:rPr>
@@ -216,7 +290,41 @@
           <w:sz w:val="26"/>
           <w:szCs w:val="26"/>
         </w:rPr>
-        <w:t>variety of information elements. These include user information, transaction information, master</w:t>
+        <w:t>injection</w:t>
+      </w:r>
+      <w:r>
+        <w:rPr>
+          <w:rFonts w:ascii="Times New Roman" w:hAnsi="Times New Roman" w:cs="Times New Roman"/>
+          <w:sz w:val="26"/>
+          <w:szCs w:val="26"/>
+        </w:rPr>
+        <w:t>.</w:t>
+      </w:r>
+    </w:p>
+    <w:p>
+      <w:pPr>
+        <w:ind w:firstLine="720"/>
+        <w:rPr>
+          <w:rFonts w:ascii="Times New Roman" w:hAnsi="Times New Roman" w:cs="Times New Roman"/>
+          <w:sz w:val="26"/>
+          <w:szCs w:val="26"/>
+        </w:rPr>
+      </w:pPr>
+      <w:r>
+        <w:rPr>
+          <w:rFonts w:ascii="Times New Roman" w:hAnsi="Times New Roman" w:cs="Times New Roman"/>
+          <w:sz w:val="26"/>
+          <w:szCs w:val="26"/>
+        </w:rPr>
+        <w:t>SQL injection là 1 kiểu tấn công của attacker</w:t>
+      </w:r>
+      <w:r>
+        <w:rPr>
+          <w:rFonts w:ascii="Times New Roman" w:hAnsi="Times New Roman" w:cs="Times New Roman"/>
+          <w:sz w:val="26"/>
+          <w:szCs w:val="26"/>
+        </w:rPr>
+        <w:t>,</w:t>
       </w:r>
       <w:r>
         <w:rPr>
@@ -232,7 +340,301 @@
           <w:sz w:val="26"/>
           <w:szCs w:val="26"/>
         </w:rPr>
-        <w:t>information (in the case of accounting and inventory masters), and a smorgasbord of different</w:t>
+        <w:t xml:space="preserve">là một cách để người thực hiện có thể thâm nhập vào hệ thống và lấy được thông tin trong cơ sở dữ liệu.  Trong một số trường hợp, SQL injection thành công giúp cho attacker có thể truy cập vào một số vùng hạn chế của </w:t>
+      </w:r>
+      <w:r>
+        <w:rPr>
+          <w:rFonts w:ascii="Times New Roman" w:hAnsi="Times New Roman" w:cs="Times New Roman"/>
+          <w:sz w:val="26"/>
+          <w:szCs w:val="26"/>
+        </w:rPr>
+        <w:t>hệ thống. Attackers có thể thêm hoặc xóa các bảng trong cơ sở dữ liệu, từ đó truy cập được vào một số dữ liệu chính, và dần chiếm được quyền kiểm soát toàn bộ cơ sở dữ liệu.</w:t>
+      </w:r>
+    </w:p>
+    <w:p>
+      <w:pPr>
+        <w:rPr>
+          <w:rFonts w:ascii="Times New Roman" w:hAnsi="Times New Roman" w:cs="Times New Roman"/>
+          <w:sz w:val="26"/>
+          <w:szCs w:val="26"/>
+        </w:rPr>
+      </w:pPr>
+      <w:r>
+        <w:rPr>
+          <w:rFonts w:ascii="Times New Roman" w:hAnsi="Times New Roman" w:cs="Times New Roman"/>
+          <w:sz w:val="26"/>
+          <w:szCs w:val="26"/>
+        </w:rPr>
+        <w:t>SQL injection có thế bị tấn công vì những lý do sau:</w:t>
+      </w:r>
+    </w:p>
+    <w:p>
+      <w:pPr>
+        <w:pStyle w:val="ListParagraph"/>
+        <w:numPr>
+          <w:ilvl w:val="0"/>
+          <w:numId w:val="1"/>
+        </w:numPr>
+        <w:rPr>
+          <w:rFonts w:ascii="Times New Roman" w:hAnsi="Times New Roman" w:cs="Times New Roman"/>
+          <w:sz w:val="26"/>
+          <w:szCs w:val="26"/>
+        </w:rPr>
+      </w:pPr>
+      <w:r>
+        <w:rPr>
+          <w:rFonts w:ascii="Times New Roman" w:hAnsi="Times New Roman" w:cs="Times New Roman"/>
+          <w:sz w:val="26"/>
+          <w:szCs w:val="26"/>
+        </w:rPr>
+        <w:t xml:space="preserve">Dynamic use of data to construct SQL query </w:t>
+      </w:r>
+    </w:p>
+    <w:p>
+      <w:pPr>
+        <w:pStyle w:val="ListParagraph"/>
+        <w:numPr>
+          <w:ilvl w:val="0"/>
+          <w:numId w:val="1"/>
+        </w:numPr>
+        <w:rPr>
+          <w:rFonts w:ascii="Times New Roman" w:hAnsi="Times New Roman" w:cs="Times New Roman"/>
+          <w:sz w:val="26"/>
+          <w:szCs w:val="26"/>
+        </w:rPr>
+      </w:pPr>
+      <w:r>
+        <w:rPr>
+          <w:rFonts w:ascii="Times New Roman" w:hAnsi="Times New Roman" w:cs="Times New Roman"/>
+          <w:sz w:val="26"/>
+          <w:szCs w:val="26"/>
+        </w:rPr>
+        <w:t xml:space="preserve">Lack of input validation </w:t>
+      </w:r>
+    </w:p>
+    <w:p>
+      <w:pPr>
+        <w:pStyle w:val="ListParagraph"/>
+        <w:numPr>
+          <w:ilvl w:val="0"/>
+          <w:numId w:val="1"/>
+        </w:numPr>
+        <w:rPr>
+          <w:rFonts w:ascii="Times New Roman" w:hAnsi="Times New Roman" w:cs="Times New Roman"/>
+          <w:sz w:val="26"/>
+          <w:szCs w:val="26"/>
+        </w:rPr>
+      </w:pPr>
+      <w:r>
+        <w:rPr>
+          <w:rFonts w:ascii="Times New Roman" w:hAnsi="Times New Roman" w:cs="Times New Roman"/>
+          <w:sz w:val="26"/>
+          <w:szCs w:val="26"/>
+        </w:rPr>
+        <w:t xml:space="preserve">Error handling flaws </w:t>
+      </w:r>
+    </w:p>
+    <w:p>
+      <w:pPr>
+        <w:pStyle w:val="ListParagraph"/>
+        <w:numPr>
+          <w:ilvl w:val="0"/>
+          <w:numId w:val="1"/>
+        </w:numPr>
+        <w:rPr>
+          <w:rFonts w:ascii="Times New Roman" w:hAnsi="Times New Roman" w:cs="Times New Roman"/>
+          <w:sz w:val="26"/>
+          <w:szCs w:val="26"/>
+        </w:rPr>
+      </w:pPr>
+      <w:r>
+        <w:rPr>
+          <w:rFonts w:ascii="Times New Roman" w:hAnsi="Times New Roman" w:cs="Times New Roman"/>
+          <w:sz w:val="26"/>
+          <w:szCs w:val="26"/>
+        </w:rPr>
+        <w:t xml:space="preserve">Improper authorization rules on database </w:t>
+      </w:r>
+    </w:p>
+    <w:p>
+      <w:pPr>
+        <w:rPr>
+          <w:rFonts w:ascii="Times New Roman" w:hAnsi="Times New Roman" w:cs="Times New Roman"/>
+          <w:b/>
+          <w:sz w:val="26"/>
+          <w:szCs w:val="26"/>
+        </w:rPr>
+      </w:pPr>
+      <w:r>
+        <w:rPr>
+          <w:rFonts w:ascii="Times New Roman" w:hAnsi="Times New Roman" w:cs="Times New Roman"/>
+          <w:b/>
+          <w:sz w:val="26"/>
+          <w:szCs w:val="26"/>
+        </w:rPr>
+        <w:t xml:space="preserve">10.3.1.1 </w:t>
+      </w:r>
+      <w:bookmarkStart w:id="4" w:name="OLE_LINK7"/>
+      <w:bookmarkStart w:id="5" w:name="OLE_LINK8"/>
+      <w:bookmarkStart w:id="6" w:name="OLE_LINK9"/>
+      <w:r>
+        <w:rPr>
+          <w:rFonts w:ascii="Times New Roman" w:hAnsi="Times New Roman" w:cs="Times New Roman"/>
+          <w:b/>
+          <w:sz w:val="26"/>
+          <w:szCs w:val="26"/>
+        </w:rPr>
+        <w:t>Dynamic Use of Data to Construct SQL Query</w:t>
+      </w:r>
+      <w:bookmarkEnd w:id="4"/>
+      <w:bookmarkEnd w:id="5"/>
+      <w:bookmarkEnd w:id="6"/>
+    </w:p>
+    <w:p>
+      <w:pPr>
+        <w:rPr>
+          <w:rFonts w:ascii="Times New Roman" w:hAnsi="Times New Roman" w:cs="Times New Roman"/>
+          <w:sz w:val="26"/>
+          <w:szCs w:val="26"/>
+        </w:rPr>
+      </w:pPr>
+      <w:r>
+        <w:rPr>
+          <w:rFonts w:ascii="Times New Roman" w:hAnsi="Times New Roman" w:cs="Times New Roman"/>
+          <w:sz w:val="26"/>
+          <w:szCs w:val="26"/>
+        </w:rPr>
+        <w:t>Thông thường các báo cáo SQL được sử dụng bởi các ứng dụng để truy vấn cơ sở dữ liệu cho các hoạt độ</w:t>
+      </w:r>
+      <w:r>
+        <w:rPr>
+          <w:rFonts w:ascii="Times New Roman" w:hAnsi="Times New Roman" w:cs="Times New Roman"/>
+          <w:sz w:val="26"/>
+          <w:szCs w:val="26"/>
+        </w:rPr>
+        <w:t>ng CRUD. Báo cáo có dạng như này</w:t>
+      </w:r>
+      <w:r>
+        <w:rPr>
+          <w:rFonts w:ascii="Times New Roman" w:hAnsi="Times New Roman" w:cs="Times New Roman"/>
+          <w:sz w:val="26"/>
+          <w:szCs w:val="26"/>
+        </w:rPr>
+        <w:t>:</w:t>
+      </w:r>
+    </w:p>
+    <w:p>
+      <w:pPr>
+        <w:rPr>
+          <w:rFonts w:ascii="Consolas" w:hAnsi="Consolas" w:cs="Times New Roman"/>
+          <w:sz w:val="18"/>
+          <w:szCs w:val="18"/>
+        </w:rPr>
+      </w:pPr>
+      <w:r>
+        <w:rPr>
+          <w:rFonts w:ascii="Consolas" w:hAnsi="Consolas" w:cs="Times New Roman"/>
+          <w:sz w:val="18"/>
+          <w:szCs w:val="18"/>
+        </w:rPr>
+        <w:t>“SELECT * FROM USERS where USER =” + request.getParameter(txtUsername) + “AND PASSWORD =” + request.getParameter(txtPassword)</w:t>
+      </w:r>
+    </w:p>
+    <w:p>
+      <w:pPr>
+        <w:rPr>
+          <w:rFonts w:ascii="Times New Roman" w:hAnsi="Times New Roman" w:cs="Times New Roman"/>
+          <w:sz w:val="26"/>
+          <w:szCs w:val="26"/>
+        </w:rPr>
+      </w:pPr>
+      <w:r>
+        <w:rPr>
+          <w:rFonts w:ascii="Times New Roman" w:hAnsi="Times New Roman" w:cs="Times New Roman"/>
+          <w:sz w:val="26"/>
+          <w:szCs w:val="26"/>
+        </w:rPr>
+        <w:t>Việc sử dụng này là không an toàn vì nó cho phép attackers thực hiện các cuộc tấn công</w:t>
+      </w:r>
+      <w:r>
+        <w:rPr>
+          <w:rFonts w:ascii="Times New Roman" w:hAnsi="Times New Roman" w:cs="Times New Roman"/>
+          <w:sz w:val="26"/>
+          <w:szCs w:val="26"/>
+        </w:rPr>
+        <w:t xml:space="preserve">. </w:t>
+      </w:r>
+      <w:r>
+        <w:rPr>
+          <w:rFonts w:ascii="Times New Roman" w:hAnsi="Times New Roman" w:cs="Times New Roman"/>
+          <w:sz w:val="26"/>
+          <w:szCs w:val="26"/>
+        </w:rPr>
+        <w:t xml:space="preserve">Các dữ liệu được người sử dụng nhập động vào có thể tạo ra các </w:t>
+      </w:r>
+      <w:r>
+        <w:rPr>
+          <w:rFonts w:ascii="Times New Roman" w:hAnsi="Times New Roman" w:cs="Times New Roman"/>
+          <w:sz w:val="26"/>
+          <w:szCs w:val="26"/>
+        </w:rPr>
+        <w:t>trạng thái</w:t>
+      </w:r>
+      <w:r>
+        <w:rPr>
+          <w:rFonts w:ascii="Times New Roman" w:hAnsi="Times New Roman" w:cs="Times New Roman"/>
+          <w:sz w:val="26"/>
+          <w:szCs w:val="26"/>
+        </w:rPr>
+        <w:t xml:space="preserve"> và </w:t>
+      </w:r>
+      <w:r>
+        <w:rPr>
+          <w:rFonts w:ascii="Times New Roman" w:hAnsi="Times New Roman" w:cs="Times New Roman"/>
+          <w:sz w:val="26"/>
+          <w:szCs w:val="26"/>
+        </w:rPr>
+        <w:t>truy vấn tới cơ sở dữ liệu</w:t>
+      </w:r>
+      <w:r>
+        <w:rPr>
+          <w:rFonts w:ascii="Times New Roman" w:hAnsi="Times New Roman" w:cs="Times New Roman"/>
+          <w:sz w:val="26"/>
+          <w:szCs w:val="26"/>
+        </w:rPr>
+        <w:t xml:space="preserve">. </w:t>
+      </w:r>
+      <w:r>
+        <w:rPr>
+          <w:rFonts w:ascii="Times New Roman" w:hAnsi="Times New Roman" w:cs="Times New Roman"/>
+          <w:sz w:val="26"/>
+          <w:szCs w:val="26"/>
+        </w:rPr>
+        <w:t>Ví dụ</w:t>
+      </w:r>
+      <w:r>
+        <w:rPr>
+          <w:rFonts w:ascii="Times New Roman" w:hAnsi="Times New Roman" w:cs="Times New Roman"/>
+          <w:sz w:val="26"/>
+          <w:szCs w:val="26"/>
+        </w:rPr>
+        <w:t>,</w:t>
+      </w:r>
+      <w:r>
+        <w:rPr>
+          <w:rFonts w:ascii="Times New Roman" w:hAnsi="Times New Roman" w:cs="Times New Roman"/>
+          <w:sz w:val="26"/>
+          <w:szCs w:val="26"/>
+        </w:rPr>
+        <w:t xml:space="preserve"> attackers có thế sử dụng việc bypass dữ liệu để bỏ việc xác thực hệ thống và từ đó truy cập được vào hệ thống. </w:t>
+      </w:r>
+      <w:r>
+        <w:rPr>
+          <w:rFonts w:ascii="Times New Roman" w:hAnsi="Times New Roman" w:cs="Times New Roman"/>
+          <w:sz w:val="26"/>
+          <w:szCs w:val="26"/>
+        </w:rPr>
+        <w:t>attackers có thể nhập</w:t>
       </w:r>
       <w:r>
         <w:rPr>
@@ -244,28 +646,11 @@
       </w:r>
       <w:r>
         <w:rPr>
-          <w:rFonts w:ascii="Times New Roman" w:hAnsi="Times New Roman" w:cs="Times New Roman"/>
-          <w:sz w:val="26"/>
-          <w:szCs w:val="26"/>
-        </w:rPr>
-        <w:t>types of information queried by the application during the CRUD operations of the Web applica-tion—create, read, update, and delete.</w:t>
-      </w:r>
-    </w:p>
-    <w:p>
-      <w:pPr>
-        <w:rPr>
-          <w:rFonts w:ascii="Times New Roman" w:hAnsi="Times New Roman" w:cs="Times New Roman"/>
-          <w:sz w:val="26"/>
-          <w:szCs w:val="26"/>
-        </w:rPr>
-      </w:pPr>
-      <w:r>
-        <w:rPr>
-          <w:rFonts w:ascii="Times New Roman" w:hAnsi="Times New Roman" w:cs="Times New Roman"/>
-          <w:sz w:val="26"/>
-          <w:szCs w:val="26"/>
-        </w:rPr>
-        <w:t>Attackers have been successful at exploiting the way applications query the databases for infor-mation. Attackers are able to identify vulnerable implementations where the application’s SQL</w:t>
+          <w:rFonts w:ascii="Consolas" w:hAnsi="Consolas" w:cs="Times New Roman"/>
+          <w:sz w:val="18"/>
+          <w:szCs w:val="18"/>
+        </w:rPr>
+        <w:t>“anything” OR “1” = “1”</w:t>
       </w:r>
       <w:r>
         <w:rPr>
@@ -281,7 +666,59 @@
           <w:sz w:val="26"/>
           <w:szCs w:val="26"/>
         </w:rPr>
-        <w:t>queries are vulnerable to injection attacks and consequently are able to get access to the contents</w:t>
+        <w:t>vào một ô nhập của người dùng và nhập ký tự bất kỳ vô ô mật khẩu.</w:t>
+      </w:r>
+      <w:r>
+        <w:rPr>
+          <w:rFonts w:ascii="Times New Roman" w:hAnsi="Times New Roman" w:cs="Times New Roman"/>
+          <w:sz w:val="26"/>
+          <w:szCs w:val="26"/>
+        </w:rPr>
+        <w:br/>
+      </w:r>
+      <w:r>
+        <w:rPr>
+          <w:rFonts w:ascii="Times New Roman" w:hAnsi="Times New Roman" w:cs="Times New Roman"/>
+          <w:sz w:val="26"/>
+          <w:szCs w:val="26"/>
+        </w:rPr>
+        <w:t>The statement generated because of this is as follows:</w:t>
+      </w:r>
+    </w:p>
+    <w:p>
+      <w:pPr>
+        <w:rPr>
+          <w:rFonts w:ascii="Consolas" w:hAnsi="Consolas" w:cs="Times New Roman"/>
+          <w:sz w:val="18"/>
+          <w:szCs w:val="18"/>
+        </w:rPr>
+      </w:pPr>
+      <w:r>
+        <w:rPr>
+          <w:rFonts w:ascii="Consolas" w:hAnsi="Consolas" w:cs="Times New Roman"/>
+          <w:sz w:val="18"/>
+          <w:szCs w:val="18"/>
+        </w:rPr>
+        <w:t>SELECT * FROM USERS where USERNAME = ‘anything’ OR ‘1’=‘1’ AND PASSWORD = ‘nonsenseValue’</w:t>
+      </w:r>
+    </w:p>
+    <w:p>
+      <w:pPr>
+        <w:ind w:firstLine="720"/>
+        <w:rPr>
+          <w:rFonts w:ascii="Times New Roman" w:hAnsi="Times New Roman" w:cs="Times New Roman"/>
+          <w:sz w:val="26"/>
+          <w:szCs w:val="26"/>
+        </w:rPr>
+      </w:pPr>
+      <w:r>
+        <w:rPr>
+          <w:rFonts w:ascii="Times New Roman" w:hAnsi="Times New Roman" w:cs="Times New Roman"/>
+          <w:sz w:val="26"/>
+          <w:szCs w:val="26"/>
+        </w:rPr>
+        <w:lastRenderedPageBreak/>
+        <w:t>Các truy vấn được tạo ra ở trên có nghĩa là nếu người dùng là</w:t>
       </w:r>
       <w:r>
         <w:rPr>
@@ -293,28 +730,75 @@
       </w:r>
       <w:r>
         <w:rPr>
-          <w:rFonts w:ascii="Times New Roman" w:hAnsi="Times New Roman" w:cs="Times New Roman"/>
-          <w:sz w:val="26"/>
-          <w:szCs w:val="26"/>
-        </w:rPr>
-        <w:t>of the database. This attack is popularly known as an SQL injection attack.</w:t>
-      </w:r>
-    </w:p>
-    <w:p>
-      <w:pPr>
-        <w:rPr>
-          <w:rFonts w:ascii="Times New Roman" w:hAnsi="Times New Roman" w:cs="Times New Roman"/>
-          <w:sz w:val="26"/>
-          <w:szCs w:val="26"/>
-        </w:rPr>
-      </w:pPr>
-      <w:r>
-        <w:rPr>
-          <w:rFonts w:ascii="Times New Roman" w:hAnsi="Times New Roman" w:cs="Times New Roman"/>
-          <w:sz w:val="26"/>
-          <w:szCs w:val="26"/>
-        </w:rPr>
-        <w:t>SQL injection is an attack where an attacker inserts certain crafted SQL queries into the</w:t>
+          <w:rFonts w:ascii="Consolas" w:hAnsi="Consolas" w:cs="Times New Roman"/>
+          <w:sz w:val="18"/>
+          <w:szCs w:val="18"/>
+        </w:rPr>
+        <w:t>anything OR if 1=1</w:t>
+      </w:r>
+      <w:r>
+        <w:rPr>
+          <w:rFonts w:ascii="Times New Roman" w:hAnsi="Times New Roman" w:cs="Times New Roman"/>
+          <w:sz w:val="26"/>
+          <w:szCs w:val="26"/>
+        </w:rPr>
+        <w:t>, đó là một truy vấn thực sự</w:t>
+      </w:r>
+      <w:r>
+        <w:rPr>
+          <w:rFonts w:ascii="Times New Roman" w:hAnsi="Times New Roman" w:cs="Times New Roman"/>
+          <w:sz w:val="26"/>
+          <w:szCs w:val="26"/>
+        </w:rPr>
+        <w:t xml:space="preserve">, </w:t>
+      </w:r>
+      <w:r>
+        <w:rPr>
+          <w:rFonts w:ascii="Times New Roman" w:hAnsi="Times New Roman" w:cs="Times New Roman"/>
+          <w:sz w:val="26"/>
+          <w:szCs w:val="26"/>
+        </w:rPr>
+        <w:t>truy vấn thành công và người dùng được truy cập vào ứng dụng</w:t>
+      </w:r>
+      <w:r>
+        <w:rPr>
+          <w:rFonts w:ascii="Times New Roman" w:hAnsi="Times New Roman" w:cs="Times New Roman"/>
+          <w:sz w:val="26"/>
+          <w:szCs w:val="26"/>
+        </w:rPr>
+        <w:t>.</w:t>
+      </w:r>
+      <w:r>
+        <w:rPr>
+          <w:rFonts w:ascii="Times New Roman" w:hAnsi="Times New Roman" w:cs="Times New Roman"/>
+          <w:sz w:val="26"/>
+          <w:szCs w:val="26"/>
+        </w:rPr>
+        <w:t xml:space="preserve"> Điều là là vì 1=1 luôn đúng</w:t>
+      </w:r>
+      <w:r>
+        <w:rPr>
+          <w:rFonts w:ascii="Times New Roman" w:hAnsi="Times New Roman" w:cs="Times New Roman"/>
+          <w:sz w:val="26"/>
+          <w:szCs w:val="26"/>
+        </w:rPr>
+        <w:t xml:space="preserve">, </w:t>
+      </w:r>
+      <w:r>
+        <w:rPr>
+          <w:rFonts w:ascii="Times New Roman" w:hAnsi="Times New Roman" w:cs="Times New Roman"/>
+          <w:sz w:val="26"/>
+          <w:szCs w:val="26"/>
+        </w:rPr>
+        <w:t>truy vấn thành công và giúp người tấn công truy cập được vào hệ thống</w:t>
+      </w:r>
+      <w:r>
+        <w:rPr>
+          <w:rFonts w:ascii="Times New Roman" w:hAnsi="Times New Roman" w:cs="Times New Roman"/>
+          <w:sz w:val="26"/>
+          <w:szCs w:val="26"/>
+        </w:rPr>
+        <w:t>.</w:t>
       </w:r>
       <w:r>
         <w:rPr>
@@ -330,55 +814,298 @@
           <w:sz w:val="26"/>
           <w:szCs w:val="26"/>
         </w:rPr>
-        <w:t>application that allow the attacker to gain access to t</w:t>
-      </w:r>
-      <w:r>
-        <w:rPr>
-          <w:rFonts w:ascii="Times New Roman" w:hAnsi="Times New Roman" w:cs="Times New Roman"/>
-          <w:sz w:val="26"/>
-          <w:szCs w:val="26"/>
-        </w:rPr>
-        <w:t xml:space="preserve">he information contained in the </w:t>
-      </w:r>
-      <w:r>
-        <w:rPr>
-          <w:rFonts w:ascii="Times New Roman" w:hAnsi="Times New Roman" w:cs="Times New Roman"/>
-          <w:sz w:val="26"/>
-          <w:szCs w:val="26"/>
-        </w:rPr>
-        <w:t>database. In</w:t>
-      </w:r>
-      <w:r>
-        <w:rPr>
-          <w:rFonts w:ascii="Times New Roman" w:hAnsi="Times New Roman" w:cs="Times New Roman"/>
-          <w:sz w:val="26"/>
-          <w:szCs w:val="26"/>
+        <w:t>Bây giờ chúng ta sẽ xem một ví dụ nguy hiểm hơn</w:t>
+      </w:r>
+      <w:r>
+        <w:rPr>
+          <w:rFonts w:ascii="Times New Roman" w:hAnsi="Times New Roman" w:cs="Times New Roman"/>
+          <w:sz w:val="26"/>
+          <w:szCs w:val="26"/>
+        </w:rPr>
+        <w:t xml:space="preserve">. </w:t>
+      </w:r>
+      <w:r>
+        <w:rPr>
+          <w:rFonts w:ascii="Times New Roman" w:hAnsi="Times New Roman" w:cs="Times New Roman"/>
+          <w:sz w:val="26"/>
+          <w:szCs w:val="26"/>
+        </w:rPr>
+        <w:t>Ví dụ</w:t>
+      </w:r>
+      <w:r>
+        <w:rPr>
+          <w:rFonts w:ascii="Times New Roman" w:hAnsi="Times New Roman" w:cs="Times New Roman"/>
+          <w:sz w:val="26"/>
+          <w:szCs w:val="26"/>
+        </w:rPr>
+        <w:t xml:space="preserve">, </w:t>
+      </w:r>
+      <w:r>
+        <w:rPr>
+          <w:rFonts w:ascii="Times New Roman" w:hAnsi="Times New Roman" w:cs="Times New Roman"/>
+          <w:sz w:val="26"/>
+          <w:szCs w:val="26"/>
+        </w:rPr>
+        <w:t>Các ứng dụng thường chứa một lĩnh vực mà người dùng nhập vào địa chỉ email Anh/chị đã đăng ký với các ứng dụng để xác minh và gửi mật khẩu của người dùng khi quên mật khẩ</w:t>
+      </w:r>
+      <w:r>
+        <w:rPr>
+          <w:rFonts w:ascii="Times New Roman" w:hAnsi="Times New Roman" w:cs="Times New Roman"/>
+          <w:sz w:val="26"/>
+          <w:szCs w:val="26"/>
+        </w:rPr>
+        <w:t>u</w:t>
+      </w:r>
+      <w:r>
+        <w:rPr>
+          <w:rFonts w:ascii="Times New Roman" w:hAnsi="Times New Roman" w:cs="Times New Roman"/>
+          <w:sz w:val="26"/>
+          <w:szCs w:val="26"/>
+        </w:rPr>
+        <w:t xml:space="preserve">. </w:t>
+      </w:r>
+      <w:r>
+        <w:rPr>
+          <w:rFonts w:ascii="Times New Roman" w:hAnsi="Times New Roman" w:cs="Times New Roman"/>
+          <w:sz w:val="26"/>
+          <w:szCs w:val="26"/>
+        </w:rPr>
+        <w:t>Truy vấn được sử dụng bởi các ứng dụng dễ bị tổn thương để truy cập vào cơ sở dữ liệu như sau</w:t>
+      </w:r>
+      <w:r>
+        <w:rPr>
+          <w:rFonts w:ascii="Times New Roman" w:hAnsi="Times New Roman" w:cs="Times New Roman"/>
+          <w:sz w:val="26"/>
+          <w:szCs w:val="26"/>
+        </w:rPr>
+        <w:t>:</w:t>
+      </w:r>
+    </w:p>
+    <w:p>
+      <w:pPr>
+        <w:rPr>
+          <w:rFonts w:ascii="Consolas" w:hAnsi="Consolas" w:cs="Times New Roman"/>
+          <w:sz w:val="18"/>
+          <w:szCs w:val="18"/>
+        </w:rPr>
+      </w:pPr>
+      <w:r>
+        <w:rPr>
+          <w:rFonts w:ascii="Consolas" w:hAnsi="Consolas" w:cs="Times New Roman"/>
+          <w:sz w:val="18"/>
+          <w:szCs w:val="18"/>
+        </w:rPr>
+        <w:t>“SELECT username, password, full_name, email from USERS where email = ‘” + userEmail</w:t>
+      </w:r>
+    </w:p>
+    <w:p>
+      <w:pPr>
+        <w:rPr>
+          <w:rFonts w:ascii="Times New Roman" w:hAnsi="Times New Roman" w:cs="Times New Roman"/>
+          <w:sz w:val="26"/>
+          <w:szCs w:val="26"/>
+        </w:rPr>
+      </w:pPr>
+      <w:r>
+        <w:rPr>
+          <w:rFonts w:ascii="Times New Roman" w:hAnsi="Times New Roman" w:cs="Times New Roman"/>
+          <w:sz w:val="26"/>
+          <w:szCs w:val="26"/>
+        </w:rPr>
+        <w:t>Attackers thấy thiệt hại tối đa qua câu truy vấn sau đây</w:t>
+      </w:r>
+      <w:r>
+        <w:rPr>
+          <w:rFonts w:ascii="Times New Roman" w:hAnsi="Times New Roman" w:cs="Times New Roman"/>
+          <w:sz w:val="26"/>
+          <w:szCs w:val="26"/>
+        </w:rPr>
+        <w:t>:</w:t>
+      </w:r>
+    </w:p>
+    <w:p>
+      <w:pPr>
+        <w:rPr>
+          <w:rFonts w:ascii="Consolas" w:hAnsi="Consolas" w:cs="Times New Roman"/>
+          <w:sz w:val="18"/>
+          <w:szCs w:val="18"/>
+        </w:rPr>
+      </w:pPr>
+      <w:r>
+        <w:rPr>
+          <w:rFonts w:ascii="Consolas" w:hAnsi="Consolas" w:cs="Times New Roman"/>
+          <w:sz w:val="18"/>
+          <w:szCs w:val="18"/>
+        </w:rPr>
+        <w:t>anon@anon.com’; DROP TABLE USERS; --</w:t>
+      </w:r>
+    </w:p>
+    <w:p>
+      <w:pPr>
+        <w:rPr>
+          <w:rFonts w:ascii="Times New Roman" w:hAnsi="Times New Roman" w:cs="Times New Roman"/>
+          <w:sz w:val="26"/>
+          <w:szCs w:val="26"/>
+        </w:rPr>
+      </w:pPr>
+      <w:r>
+        <w:rPr>
+          <w:rFonts w:ascii="Times New Roman" w:hAnsi="Times New Roman" w:cs="Times New Roman"/>
+          <w:sz w:val="26"/>
+          <w:szCs w:val="26"/>
+        </w:rPr>
+        <w:t>Điều này xây dựng nên câu truy vấn sau đây</w:t>
+      </w:r>
+      <w:r>
+        <w:rPr>
+          <w:rFonts w:ascii="Times New Roman" w:hAnsi="Times New Roman" w:cs="Times New Roman"/>
+          <w:sz w:val="26"/>
+          <w:szCs w:val="26"/>
+        </w:rPr>
+        <w:t>:</w:t>
+      </w:r>
+    </w:p>
+    <w:p>
+      <w:pPr>
+        <w:rPr>
+          <w:rFonts w:ascii="Consolas" w:hAnsi="Consolas" w:cs="Times New Roman"/>
+          <w:sz w:val="18"/>
+          <w:szCs w:val="18"/>
+        </w:rPr>
+      </w:pPr>
+      <w:r>
+        <w:rPr>
+          <w:rFonts w:ascii="Consolas" w:hAnsi="Consolas" w:cs="Times New Roman"/>
+          <w:sz w:val="18"/>
+          <w:szCs w:val="18"/>
+        </w:rPr>
+        <w:t>SELECT username, password, full_name, email FROM USERS where email =</w:t>
+      </w:r>
+      <w:r>
+        <w:rPr>
+          <w:rFonts w:ascii="Consolas" w:hAnsi="Consolas" w:cs="Times New Roman"/>
+          <w:sz w:val="18"/>
+          <w:szCs w:val="18"/>
         </w:rPr>
         <w:t xml:space="preserve"> </w:t>
       </w:r>
       <w:r>
         <w:rPr>
-          <w:rFonts w:ascii="Times New Roman" w:hAnsi="Times New Roman" w:cs="Times New Roman"/>
-          <w:sz w:val="26"/>
-          <w:szCs w:val="26"/>
-        </w:rPr>
-        <w:t>certain cases, SQL injection also successfu</w:t>
-      </w:r>
-      <w:r>
-        <w:rPr>
-          <w:rFonts w:ascii="Times New Roman" w:hAnsi="Times New Roman" w:cs="Times New Roman"/>
-          <w:sz w:val="26"/>
-          <w:szCs w:val="26"/>
-        </w:rPr>
-        <w:t xml:space="preserve">lly allows the attacker to gain </w:t>
-      </w:r>
-      <w:r>
-        <w:rPr>
-          <w:rFonts w:ascii="Times New Roman" w:hAnsi="Times New Roman" w:cs="Times New Roman"/>
-          <w:sz w:val="26"/>
-          <w:szCs w:val="26"/>
-        </w:rPr>
-        <w:t>access to certain restricted</w:t>
+          <w:rFonts w:ascii="Consolas" w:hAnsi="Consolas" w:cs="Times New Roman"/>
+          <w:sz w:val="18"/>
+          <w:szCs w:val="18"/>
+        </w:rPr>
+        <w:t xml:space="preserve">‘anon@anon.com’; </w:t>
+      </w:r>
+    </w:p>
+    <w:p>
+      <w:pPr>
+        <w:rPr>
+          <w:rFonts w:ascii="Times New Roman" w:hAnsi="Times New Roman" w:cs="Times New Roman"/>
+          <w:sz w:val="26"/>
+          <w:szCs w:val="26"/>
+        </w:rPr>
+      </w:pPr>
+      <w:r>
+        <w:rPr>
+          <w:rFonts w:ascii="Consolas" w:hAnsi="Consolas" w:cs="Times New Roman"/>
+          <w:sz w:val="18"/>
+          <w:szCs w:val="18"/>
+        </w:rPr>
+        <w:t>DROP TABLE USERS; --’;</w:t>
+      </w:r>
+    </w:p>
+    <w:p>
+      <w:pPr>
+        <w:rPr>
+          <w:rFonts w:ascii="Times New Roman" w:hAnsi="Times New Roman" w:cs="Times New Roman"/>
+          <w:sz w:val="26"/>
+          <w:szCs w:val="26"/>
+        </w:rPr>
+      </w:pPr>
+      <w:r>
+        <w:rPr>
+          <w:rFonts w:ascii="Times New Roman" w:hAnsi="Times New Roman" w:cs="Times New Roman"/>
+          <w:sz w:val="26"/>
+          <w:szCs w:val="26"/>
+        </w:rPr>
+        <w:t xml:space="preserve">Nếu cơ sở dữ liệu không chỉ đọc và đầu vào cơ sở dữ liệu </w:t>
+      </w:r>
+      <w:r>
+        <w:rPr>
+          <w:rFonts w:ascii="Times New Roman" w:hAnsi="Times New Roman" w:cs="Times New Roman"/>
+          <w:sz w:val="26"/>
+          <w:szCs w:val="26"/>
+        </w:rPr>
+        <w:t xml:space="preserve">là không sanitized, sau đó toàn </w:t>
+      </w:r>
+      <w:r>
+        <w:rPr>
+          <w:rFonts w:ascii="Times New Roman" w:hAnsi="Times New Roman" w:cs="Times New Roman"/>
+          <w:sz w:val="26"/>
+          <w:szCs w:val="26"/>
+        </w:rPr>
+        <w:t>bộ bảng, người sử dụng, sẽ được giảm xuống và các ứng dụng sẽ mất bảng ngườ</w:t>
+      </w:r>
+      <w:r>
+        <w:rPr>
+          <w:rFonts w:ascii="Times New Roman" w:hAnsi="Times New Roman" w:cs="Times New Roman"/>
+          <w:sz w:val="26"/>
+          <w:szCs w:val="26"/>
+        </w:rPr>
+        <w:t xml:space="preserve">i dùng </w:t>
+      </w:r>
+      <w:r>
+        <w:rPr>
+          <w:rFonts w:ascii="Times New Roman" w:hAnsi="Times New Roman" w:cs="Times New Roman"/>
+          <w:sz w:val="26"/>
+          <w:szCs w:val="26"/>
+        </w:rPr>
+        <w:t>của nó</w:t>
+      </w:r>
+      <w:r>
+        <w:rPr>
+          <w:rFonts w:ascii="Times New Roman" w:hAnsi="Times New Roman" w:cs="Times New Roman"/>
+          <w:sz w:val="26"/>
+          <w:szCs w:val="26"/>
+        </w:rPr>
+        <w:t>.</w:t>
+      </w:r>
+    </w:p>
+    <w:p>
+      <w:pPr>
+        <w:rPr>
+          <w:rFonts w:ascii="Times New Roman" w:hAnsi="Times New Roman" w:cs="Times New Roman"/>
+          <w:sz w:val="26"/>
+          <w:szCs w:val="26"/>
+        </w:rPr>
+      </w:pPr>
+      <w:r>
+        <w:rPr>
+          <w:rFonts w:ascii="Times New Roman" w:hAnsi="Times New Roman" w:cs="Times New Roman"/>
+          <w:sz w:val="26"/>
+          <w:szCs w:val="26"/>
+        </w:rPr>
+        <w:tab/>
+        <w:t>Chúng ta có thể thấy rõ ràng sự nguy hiểm và thiệt hại mà truy vấn SQL hình thức mang lại cho người dùng</w:t>
+      </w:r>
+    </w:p>
+    <w:p>
+      <w:pPr>
+        <w:ind w:firstLine="720"/>
+        <w:rPr>
+          <w:rFonts w:ascii="Times New Roman" w:hAnsi="Times New Roman" w:cs="Times New Roman"/>
+          <w:sz w:val="26"/>
+          <w:szCs w:val="26"/>
+        </w:rPr>
+      </w:pPr>
+      <w:r>
+        <w:rPr>
+          <w:rFonts w:ascii="Times New Roman" w:hAnsi="Times New Roman" w:cs="Times New Roman"/>
+          <w:sz w:val="26"/>
+          <w:szCs w:val="26"/>
+        </w:rPr>
+        <w:t>Chúng ta có thể thấy rõ từ các ví dụ trên, tạo ra các truy vấn SQL từ đầu vào người dùng tự động có thể rất nguy hiểm và là một trong những nguyên nhân hàng đầu của các cuộc tấn công SQL injection đang được gây ra.</w:t>
       </w:r>
       <w:r>
         <w:rPr>
@@ -394,7 +1121,39 @@
           <w:sz w:val="26"/>
           <w:szCs w:val="26"/>
         </w:rPr>
-        <w:t>areas of the application. Attackers can also delete or insert information into database tables, thereby</w:t>
+        <w:t>Tất cả các lời gọi của cơ sở dữ liệu phải thông qua tham số</w:t>
+      </w:r>
+      <w:r>
+        <w:rPr>
+          <w:rFonts w:ascii="Times New Roman" w:hAnsi="Times New Roman" w:cs="Times New Roman"/>
+          <w:sz w:val="26"/>
+          <w:szCs w:val="26"/>
+        </w:rPr>
+        <w:t xml:space="preserve">. </w:t>
+      </w:r>
+      <w:r>
+        <w:rPr>
+          <w:rFonts w:ascii="Times New Roman" w:hAnsi="Times New Roman" w:cs="Times New Roman"/>
+          <w:sz w:val="26"/>
+          <w:szCs w:val="26"/>
+        </w:rPr>
+        <w:t>Tham số trong SQL được coi là rất có lợi từ một số điểm xem</w:t>
+      </w:r>
+      <w:r>
+        <w:rPr>
+          <w:rFonts w:ascii="Times New Roman" w:hAnsi="Times New Roman" w:cs="Times New Roman"/>
+          <w:sz w:val="26"/>
+          <w:szCs w:val="26"/>
+        </w:rPr>
+        <w:t>.</w:t>
+      </w:r>
+      <w:r>
+        <w:rPr>
+          <w:rFonts w:ascii="Times New Roman" w:hAnsi="Times New Roman" w:cs="Times New Roman"/>
+          <w:sz w:val="26"/>
+          <w:szCs w:val="26"/>
+        </w:rPr>
+        <w:t xml:space="preserve"> Bảo mật và</w:t>
       </w:r>
       <w:r>
         <w:rPr>
@@ -410,25 +1169,736 @@
           <w:sz w:val="26"/>
           <w:szCs w:val="26"/>
         </w:rPr>
-        <w:t>gaining access to key data elements and, in some cases, gain control over the entire database itself.</w:t>
-      </w:r>
-    </w:p>
-    <w:p>
-      <w:pPr>
-        <w:rPr>
-          <w:rFonts w:ascii="Times New Roman" w:hAnsi="Times New Roman" w:cs="Times New Roman"/>
-          <w:sz w:val="26"/>
-          <w:szCs w:val="26"/>
-        </w:rPr>
-      </w:pPr>
-      <w:r>
-        <w:rPr>
-          <w:rFonts w:ascii="Times New Roman" w:hAnsi="Times New Roman" w:cs="Times New Roman"/>
-          <w:sz w:val="26"/>
-          <w:szCs w:val="26"/>
-        </w:rPr>
-        <w:t>SQL injection attacks happen because of the following reasons:</w:t>
-      </w:r>
+        <w:t>Hiệu suất là hai lợi ích chính</w:t>
+      </w:r>
+      <w:r>
+        <w:rPr>
+          <w:rFonts w:ascii="Times New Roman" w:hAnsi="Times New Roman" w:cs="Times New Roman"/>
+          <w:sz w:val="26"/>
+          <w:szCs w:val="26"/>
+        </w:rPr>
+        <w:t>. From a security standpoint,</w:t>
+      </w:r>
+      <w:r>
+        <w:rPr>
+          <w:rFonts w:ascii="Times New Roman" w:hAnsi="Times New Roman" w:cs="Times New Roman"/>
+          <w:sz w:val="26"/>
+          <w:szCs w:val="26"/>
+        </w:rPr>
+        <w:t xml:space="preserve"> </w:t>
+      </w:r>
+      <w:r>
+        <w:rPr>
+          <w:rFonts w:ascii="Times New Roman" w:hAnsi="Times New Roman" w:cs="Times New Roman"/>
+          <w:sz w:val="26"/>
+          <w:szCs w:val="26"/>
+        </w:rPr>
+        <w:t>Tham số SQL truy vấn giúp tăng an ninh bằng cách tách SQL từ dữ liệu logic đang được cung cấp</w:t>
+      </w:r>
+      <w:r>
+        <w:rPr>
+          <w:rFonts w:ascii="Times New Roman" w:hAnsi="Times New Roman" w:cs="Times New Roman"/>
+          <w:sz w:val="26"/>
+          <w:szCs w:val="26"/>
+        </w:rPr>
+        <w:t xml:space="preserve">. </w:t>
+      </w:r>
+      <w:r>
+        <w:rPr>
+          <w:rFonts w:ascii="Times New Roman" w:hAnsi="Times New Roman" w:cs="Times New Roman"/>
+          <w:sz w:val="26"/>
+          <w:szCs w:val="26"/>
+        </w:rPr>
+        <w:t xml:space="preserve">Tham số trả về các kết quả truy vấn SQL trong, thoát các nhân vật nguy hiểm như </w:t>
+      </w:r>
+      <w:r>
+        <w:rPr>
+          <w:rFonts w:ascii="Times New Roman" w:hAnsi="Times New Roman" w:cs="Times New Roman"/>
+          <w:sz w:val="26"/>
+          <w:szCs w:val="26"/>
+        </w:rPr>
+        <w:t>single quotes, double quotes, and backslash characters</w:t>
+      </w:r>
+      <w:r>
+        <w:rPr>
+          <w:rFonts w:ascii="Times New Roman" w:hAnsi="Times New Roman" w:cs="Times New Roman"/>
+          <w:sz w:val="26"/>
+          <w:szCs w:val="26"/>
+        </w:rPr>
+        <w:t xml:space="preserve">. </w:t>
+      </w:r>
+      <w:r>
+        <w:rPr>
+          <w:rFonts w:ascii="Times New Roman" w:hAnsi="Times New Roman" w:cs="Times New Roman"/>
+          <w:sz w:val="26"/>
+          <w:szCs w:val="26"/>
+        </w:rPr>
+        <w:t>Nếu truy vấn động đã được khai báo</w:t>
+      </w:r>
+      <w:r>
+        <w:rPr>
+          <w:rFonts w:ascii="Times New Roman" w:hAnsi="Times New Roman" w:cs="Times New Roman"/>
+          <w:sz w:val="26"/>
+          <w:szCs w:val="26"/>
+        </w:rPr>
+        <w:t xml:space="preserve">, </w:t>
+      </w:r>
+      <w:r>
+        <w:rPr>
+          <w:rFonts w:ascii="Times New Roman" w:hAnsi="Times New Roman" w:cs="Times New Roman"/>
+          <w:sz w:val="26"/>
+          <w:szCs w:val="26"/>
+        </w:rPr>
+        <w:t>thì chức năng thoát đã được viết riêng</w:t>
+      </w:r>
+      <w:r>
+        <w:rPr>
+          <w:rFonts w:ascii="Times New Roman" w:hAnsi="Times New Roman" w:cs="Times New Roman"/>
+          <w:sz w:val="26"/>
+          <w:szCs w:val="26"/>
+        </w:rPr>
+        <w:t xml:space="preserve">. </w:t>
+      </w:r>
+      <w:r>
+        <w:rPr>
+          <w:rFonts w:ascii="Times New Roman" w:hAnsi="Times New Roman" w:cs="Times New Roman"/>
+          <w:sz w:val="26"/>
+          <w:szCs w:val="26"/>
+        </w:rPr>
+        <w:t>Đây không phải là khuyến cáo nhưng chức năng thoát là rất quan trọng và viết không đúng cách các chức năng này có thể dẫn đến các cuộc tấn công SQL injection</w:t>
+      </w:r>
+      <w:r>
+        <w:rPr>
+          <w:rFonts w:ascii="Times New Roman" w:hAnsi="Times New Roman" w:cs="Times New Roman"/>
+          <w:sz w:val="26"/>
+          <w:szCs w:val="26"/>
+        </w:rPr>
+        <w:t>.</w:t>
+      </w:r>
+    </w:p>
+    <w:p>
+      <w:pPr>
+        <w:ind w:firstLine="720"/>
+        <w:rPr>
+          <w:rFonts w:ascii="Times New Roman" w:hAnsi="Times New Roman" w:cs="Times New Roman"/>
+          <w:sz w:val="26"/>
+          <w:szCs w:val="26"/>
+        </w:rPr>
+      </w:pPr>
+      <w:r>
+        <w:rPr>
+          <w:rFonts w:ascii="Times New Roman" w:hAnsi="Times New Roman" w:cs="Times New Roman"/>
+          <w:sz w:val="26"/>
+          <w:szCs w:val="26"/>
+        </w:rPr>
+        <w:t>Hiệu suất là một lợi ích của parameterizing truy vấn SQL</w:t>
+      </w:r>
+      <w:r>
+        <w:rPr>
+          <w:rFonts w:ascii="Times New Roman" w:hAnsi="Times New Roman" w:cs="Times New Roman"/>
+          <w:sz w:val="26"/>
+          <w:szCs w:val="26"/>
+        </w:rPr>
+        <w:t xml:space="preserve">. Parameterizing SQL </w:t>
+      </w:r>
+      <w:r>
+        <w:rPr>
+          <w:rFonts w:ascii="Times New Roman" w:hAnsi="Times New Roman" w:cs="Times New Roman"/>
+          <w:sz w:val="26"/>
+          <w:szCs w:val="26"/>
+        </w:rPr>
+        <w:t>đòi hỏi mỗi truy vấn được phân tích một thời gian duy nhất</w:t>
+      </w:r>
+      <w:r>
+        <w:rPr>
+          <w:rFonts w:ascii="Times New Roman" w:hAnsi="Times New Roman" w:cs="Times New Roman"/>
+          <w:sz w:val="26"/>
+          <w:szCs w:val="26"/>
+        </w:rPr>
+        <w:t xml:space="preserve">. </w:t>
+      </w:r>
+      <w:r>
+        <w:rPr>
+          <w:rFonts w:ascii="Times New Roman" w:hAnsi="Times New Roman" w:cs="Times New Roman"/>
+          <w:sz w:val="26"/>
+          <w:szCs w:val="26"/>
+        </w:rPr>
+        <w:t>Một khi truy vấn được chạy nhiều lần preparsing hoạt động thực hiện bởi các truy vấn tham số sẽ đảm bảo rằng động cơ tải về cơ sở dữ liệu là giảm tại thực hiện và truy vấn như vậy là tối ưu hóa so với một chức năng xây dựng động của một truy vấn dựa trên đầu vào người dùng</w:t>
+      </w:r>
+      <w:r>
+        <w:rPr>
+          <w:rFonts w:ascii="Times New Roman" w:hAnsi="Times New Roman" w:cs="Times New Roman"/>
+          <w:sz w:val="26"/>
+          <w:szCs w:val="26"/>
+        </w:rPr>
+        <w:t>.</w:t>
+      </w:r>
+    </w:p>
+    <w:p>
+      <w:pPr>
+        <w:ind w:firstLine="720"/>
+        <w:rPr>
+          <w:rFonts w:ascii="Times New Roman" w:hAnsi="Times New Roman" w:cs="Times New Roman"/>
+          <w:sz w:val="26"/>
+          <w:szCs w:val="26"/>
+        </w:rPr>
+      </w:pPr>
+    </w:p>
+    <w:p>
+      <w:pPr>
+        <w:rPr>
+          <w:rFonts w:ascii="Times New Roman" w:hAnsi="Times New Roman" w:cs="Times New Roman"/>
+          <w:b/>
+          <w:sz w:val="26"/>
+          <w:szCs w:val="26"/>
+        </w:rPr>
+      </w:pPr>
+      <w:r>
+        <w:rPr>
+          <w:rFonts w:ascii="Times New Roman" w:hAnsi="Times New Roman" w:cs="Times New Roman"/>
+          <w:b/>
+          <w:sz w:val="26"/>
+          <w:szCs w:val="26"/>
+        </w:rPr>
+        <w:lastRenderedPageBreak/>
+        <w:t xml:space="preserve">10.3.1.2   Sử dụng PrepareStatement cho tham số câu hỏi SQL </w:t>
+      </w:r>
+    </w:p>
+    <w:p>
+      <w:pPr>
+        <w:rPr>
+          <w:rFonts w:ascii="Times New Roman" w:hAnsi="Times New Roman" w:cs="Times New Roman"/>
+          <w:sz w:val="26"/>
+          <w:szCs w:val="26"/>
+        </w:rPr>
+      </w:pPr>
+      <w:r>
+        <w:rPr>
+          <w:rFonts w:ascii="Times New Roman" w:hAnsi="Times New Roman" w:cs="Times New Roman"/>
+          <w:sz w:val="26"/>
+          <w:szCs w:val="26"/>
+        </w:rPr>
+        <w:t>PrepareStatement  là một đối tượng dùng để thực hiện thanh trạ</w:t>
+      </w:r>
+      <w:r>
+        <w:rPr>
+          <w:rFonts w:ascii="Times New Roman" w:hAnsi="Times New Roman" w:cs="Times New Roman"/>
+          <w:sz w:val="26"/>
+          <w:szCs w:val="26"/>
+        </w:rPr>
+        <w:t xml:space="preserve">ng thái tĩnh SQL và quay </w:t>
+      </w:r>
+      <w:r>
+        <w:rPr>
+          <w:rFonts w:ascii="Times New Roman" w:hAnsi="Times New Roman" w:cs="Times New Roman"/>
+          <w:sz w:val="26"/>
+          <w:szCs w:val="26"/>
+        </w:rPr>
+        <w:t>trở lại kết quả mà nó tạo ra. Trong khi một đối tượng PrepareStatement thường giống như</w:t>
+      </w:r>
+      <w:r>
+        <w:rPr>
+          <w:rFonts w:ascii="Times New Roman" w:hAnsi="Times New Roman" w:cs="Times New Roman"/>
+          <w:sz w:val="26"/>
+          <w:szCs w:val="26"/>
+        </w:rPr>
+        <w:t xml:space="preserve"> </w:t>
+      </w:r>
+      <w:r>
+        <w:rPr>
+          <w:rFonts w:ascii="Times New Roman" w:hAnsi="Times New Roman" w:cs="Times New Roman"/>
+          <w:sz w:val="26"/>
+          <w:szCs w:val="26"/>
+        </w:rPr>
+        <w:t>đối tượng Statement, trong đó nó có thể được sử dụng để thực hiện trạng thái SQL. Điể</w:t>
+      </w:r>
+      <w:r>
+        <w:rPr>
+          <w:rFonts w:ascii="Times New Roman" w:hAnsi="Times New Roman" w:cs="Times New Roman"/>
+          <w:sz w:val="26"/>
+          <w:szCs w:val="26"/>
+        </w:rPr>
+        <w:t xml:space="preserve">m </w:t>
+      </w:r>
+      <w:r>
+        <w:rPr>
+          <w:rFonts w:ascii="Times New Roman" w:hAnsi="Times New Roman" w:cs="Times New Roman"/>
+          <w:sz w:val="26"/>
+          <w:szCs w:val="26"/>
+        </w:rPr>
+        <w:t>khác biệt quan trọng đáng được lưu ý lại đó là SQL dùng cho PrepareStatement đượ</w:t>
+      </w:r>
+      <w:r>
+        <w:rPr>
+          <w:rFonts w:ascii="Times New Roman" w:hAnsi="Times New Roman" w:cs="Times New Roman"/>
+          <w:sz w:val="26"/>
+          <w:szCs w:val="26"/>
+        </w:rPr>
+        <w:t xml:space="preserve">c </w:t>
+      </w:r>
+      <w:r>
+        <w:rPr>
+          <w:rFonts w:ascii="Times New Roman" w:hAnsi="Times New Roman" w:cs="Times New Roman"/>
+          <w:sz w:val="26"/>
+          <w:szCs w:val="26"/>
+        </w:rPr>
+        <w:t>biên dịch bởi dữ liệu cho chạy trước đó. Một khi PrepareStatement đã được biên dị</w:t>
+      </w:r>
+      <w:r>
+        <w:rPr>
+          <w:rFonts w:ascii="Times New Roman" w:hAnsi="Times New Roman" w:cs="Times New Roman"/>
+          <w:sz w:val="26"/>
+          <w:szCs w:val="26"/>
+        </w:rPr>
+        <w:t xml:space="preserve">ch, nó </w:t>
+      </w:r>
+      <w:r>
+        <w:rPr>
+          <w:rFonts w:ascii="Times New Roman" w:hAnsi="Times New Roman" w:cs="Times New Roman"/>
+          <w:sz w:val="26"/>
+          <w:szCs w:val="26"/>
+        </w:rPr>
+        <w:t xml:space="preserve">có thể vẫn được tiếp tục được điều chỉnh bởi tham số đã được điều chỉnh xác định trước. </w:t>
+      </w:r>
+      <w:r>
+        <w:rPr>
+          <w:rFonts w:ascii="Times New Roman" w:hAnsi="Times New Roman" w:cs="Times New Roman"/>
+          <w:sz w:val="26"/>
+          <w:szCs w:val="26"/>
+        </w:rPr>
+        <w:t xml:space="preserve"> P</w:t>
+      </w:r>
+      <w:r>
+        <w:rPr>
+          <w:rFonts w:ascii="Times New Roman" w:hAnsi="Times New Roman" w:cs="Times New Roman"/>
+          <w:sz w:val="26"/>
+          <w:szCs w:val="26"/>
+        </w:rPr>
+        <w:t>repareStatement hữu ích cho việc sử dụng trong ứng dụng mà phải chạy yêu cầ</w:t>
+      </w:r>
+      <w:r>
+        <w:rPr>
+          <w:rFonts w:ascii="Times New Roman" w:hAnsi="Times New Roman" w:cs="Times New Roman"/>
+          <w:sz w:val="26"/>
+          <w:szCs w:val="26"/>
+        </w:rPr>
+        <w:t xml:space="preserve">u SQL </w:t>
+      </w:r>
+      <w:r>
+        <w:rPr>
+          <w:rFonts w:ascii="Times New Roman" w:hAnsi="Times New Roman" w:cs="Times New Roman"/>
+          <w:sz w:val="26"/>
+          <w:szCs w:val="26"/>
+        </w:rPr>
+        <w:t xml:space="preserve">chung thường xuyên. </w:t>
+      </w:r>
+    </w:p>
+    <w:p>
+      <w:pPr>
+        <w:rPr>
+          <w:rFonts w:ascii="Times New Roman" w:hAnsi="Times New Roman" w:cs="Times New Roman"/>
+          <w:sz w:val="26"/>
+          <w:szCs w:val="26"/>
+        </w:rPr>
+      </w:pPr>
+    </w:p>
+    <w:p>
+      <w:pPr>
+        <w:rPr>
+          <w:rFonts w:ascii="Times New Roman" w:hAnsi="Times New Roman" w:cs="Times New Roman"/>
+          <w:b/>
+          <w:sz w:val="26"/>
+          <w:szCs w:val="26"/>
+        </w:rPr>
+      </w:pPr>
+      <w:r>
+        <w:rPr>
+          <w:rFonts w:ascii="Times New Roman" w:hAnsi="Times New Roman" w:cs="Times New Roman"/>
+          <w:b/>
+          <w:sz w:val="26"/>
+          <w:szCs w:val="26"/>
+        </w:rPr>
+        <w:t>10.3.1.3 Thiếu đầu vào của biến</w:t>
+      </w:r>
+    </w:p>
+    <w:p>
+      <w:pPr>
+        <w:rPr>
+          <w:rFonts w:ascii="Times New Roman" w:hAnsi="Times New Roman" w:cs="Times New Roman"/>
+          <w:sz w:val="26"/>
+          <w:szCs w:val="26"/>
+        </w:rPr>
+      </w:pPr>
+      <w:r>
+        <w:rPr>
+          <w:rFonts w:ascii="Times New Roman" w:hAnsi="Times New Roman" w:cs="Times New Roman"/>
+          <w:sz w:val="26"/>
+          <w:szCs w:val="26"/>
+        </w:rPr>
+        <w:t>Đầu vào của biến cũng là một yêu cầu quan trọng để chắc chắn rằng SQL injection truy cập lại vào trang web ứng dụng và dữ liệu k</w:t>
+      </w:r>
+      <w:r>
+        <w:rPr>
+          <w:rFonts w:ascii="Times New Roman" w:hAnsi="Times New Roman" w:cs="Times New Roman"/>
+          <w:sz w:val="26"/>
+          <w:szCs w:val="26"/>
+        </w:rPr>
+        <w:t>hông</w:t>
+      </w:r>
+      <w:r>
+        <w:rPr>
+          <w:rFonts w:ascii="Times New Roman" w:hAnsi="Times New Roman" w:cs="Times New Roman"/>
+          <w:sz w:val="26"/>
+          <w:szCs w:val="26"/>
+        </w:rPr>
+        <w:t xml:space="preserve"> thành công của nó. Attackers phụ thuộc đầu vào k</w:t>
+      </w:r>
+      <w:r>
+        <w:rPr>
+          <w:rFonts w:ascii="Times New Roman" w:hAnsi="Times New Roman" w:cs="Times New Roman"/>
+          <w:sz w:val="26"/>
+          <w:szCs w:val="26"/>
+        </w:rPr>
+        <w:t>hông</w:t>
+      </w:r>
+      <w:r>
+        <w:rPr>
+          <w:rFonts w:ascii="Times New Roman" w:hAnsi="Times New Roman" w:cs="Times New Roman"/>
+          <w:sz w:val="26"/>
+          <w:szCs w:val="26"/>
+        </w:rPr>
+        <w:t xml:space="preserve"> chính xác</w:t>
+      </w:r>
+      <w:r>
+        <w:rPr>
+          <w:rFonts w:ascii="Times New Roman" w:hAnsi="Times New Roman" w:cs="Times New Roman"/>
+          <w:sz w:val="26"/>
+          <w:szCs w:val="26"/>
+        </w:rPr>
+        <w:t>,</w:t>
+      </w:r>
+      <w:r>
+        <w:rPr>
+          <w:rFonts w:ascii="Times New Roman" w:hAnsi="Times New Roman" w:cs="Times New Roman"/>
+          <w:sz w:val="26"/>
+          <w:szCs w:val="26"/>
+        </w:rPr>
+        <w:t xml:space="preserve"> xác thực ( hay </w:t>
+      </w:r>
+      <w:r>
+        <w:rPr>
+          <w:rFonts w:ascii="Times New Roman" w:hAnsi="Times New Roman" w:cs="Times New Roman"/>
+          <w:sz w:val="26"/>
+          <w:szCs w:val="26"/>
+        </w:rPr>
+        <w:t>không</w:t>
+      </w:r>
+      <w:r>
+        <w:rPr>
+          <w:rFonts w:ascii="Times New Roman" w:hAnsi="Times New Roman" w:cs="Times New Roman"/>
+          <w:sz w:val="26"/>
+          <w:szCs w:val="26"/>
+        </w:rPr>
+        <w:t xml:space="preserve"> xác thực) để tiến hành SQL injection và một số loại khác của attack như XSS. Input validation có thể được biểu diễn dựa vào phần trình bày được thảo luận ở phần trước của chương này. Nó quan trọng để </w:t>
+      </w:r>
+      <w:r>
+        <w:rPr>
+          <w:rFonts w:ascii="Times New Roman" w:hAnsi="Times New Roman" w:cs="Times New Roman"/>
+          <w:sz w:val="26"/>
+          <w:szCs w:val="26"/>
+        </w:rPr>
+        <w:t>lưu</w:t>
+      </w:r>
+      <w:r>
+        <w:rPr>
+          <w:rFonts w:ascii="Times New Roman" w:hAnsi="Times New Roman" w:cs="Times New Roman"/>
+          <w:sz w:val="26"/>
+          <w:szCs w:val="26"/>
+        </w:rPr>
+        <w:t xml:space="preserve"> lại rằng tính xác thực của máy chủ thì k</w:t>
+      </w:r>
+      <w:r>
+        <w:rPr>
+          <w:rFonts w:ascii="Times New Roman" w:hAnsi="Times New Roman" w:cs="Times New Roman"/>
+          <w:sz w:val="26"/>
+          <w:szCs w:val="26"/>
+        </w:rPr>
+        <w:t>hông</w:t>
+      </w:r>
+      <w:r>
+        <w:rPr>
+          <w:rFonts w:ascii="Times New Roman" w:hAnsi="Times New Roman" w:cs="Times New Roman"/>
+          <w:sz w:val="26"/>
+          <w:szCs w:val="26"/>
+        </w:rPr>
+        <w:t xml:space="preserve"> phủ nhận sự cần thiết của tham số hóa SQL queries, hoặc ngược lại. Dựa vào phần chính của defense-in-depth (đ</w:t>
+      </w:r>
+      <w:r>
+        <w:rPr>
+          <w:rFonts w:ascii="Times New Roman" w:hAnsi="Times New Roman" w:cs="Times New Roman"/>
+          <w:sz w:val="26"/>
+          <w:szCs w:val="26"/>
+        </w:rPr>
+        <w:t>ược</w:t>
+      </w:r>
+      <w:r>
+        <w:rPr>
+          <w:rFonts w:ascii="Times New Roman" w:hAnsi="Times New Roman" w:cs="Times New Roman"/>
+          <w:sz w:val="26"/>
+          <w:szCs w:val="26"/>
+        </w:rPr>
+        <w:t xml:space="preserve"> đề cập ở chương 2) q</w:t>
+      </w:r>
+      <w:r>
+        <w:rPr>
+          <w:rFonts w:ascii="Times New Roman" w:hAnsi="Times New Roman" w:cs="Times New Roman"/>
+          <w:sz w:val="26"/>
+          <w:szCs w:val="26"/>
+        </w:rPr>
+        <w:t xml:space="preserve">uan </w:t>
+      </w:r>
+      <w:r>
+        <w:rPr>
+          <w:rFonts w:ascii="Times New Roman" w:hAnsi="Times New Roman" w:cs="Times New Roman"/>
+          <w:sz w:val="26"/>
+          <w:szCs w:val="26"/>
+        </w:rPr>
+        <w:t>trong để hiểu rằng phải có nhiều sự đề phòng để chắc chắn rằng attacker k</w:t>
+      </w:r>
+      <w:r>
+        <w:rPr>
+          <w:rFonts w:ascii="Times New Roman" w:hAnsi="Times New Roman" w:cs="Times New Roman"/>
+          <w:sz w:val="26"/>
+          <w:szCs w:val="26"/>
+        </w:rPr>
+        <w:t>hông</w:t>
+      </w:r>
+      <w:bookmarkStart w:id="7" w:name="_GoBack"/>
+      <w:bookmarkEnd w:id="7"/>
+      <w:r>
+        <w:rPr>
+          <w:rFonts w:ascii="Times New Roman" w:hAnsi="Times New Roman" w:cs="Times New Roman"/>
+          <w:sz w:val="26"/>
+          <w:szCs w:val="26"/>
+        </w:rPr>
+        <w:t xml:space="preserve"> thể cố gắng tấn công bằng cách phá hoại một phần phòng thủ đơn lẻ. </w:t>
+      </w:r>
+    </w:p>
+    <w:p>
+      <w:pPr>
+        <w:rPr>
+          <w:rFonts w:ascii="Times New Roman" w:hAnsi="Times New Roman" w:cs="Times New Roman"/>
+          <w:sz w:val="26"/>
+          <w:szCs w:val="26"/>
+        </w:rPr>
+      </w:pPr>
+    </w:p>
+    <w:p>
+      <w:pPr>
+        <w:rPr>
+          <w:rFonts w:ascii="Times New Roman" w:hAnsi="Times New Roman" w:cs="Times New Roman"/>
+          <w:b/>
+          <w:sz w:val="26"/>
+          <w:szCs w:val="26"/>
+        </w:rPr>
+      </w:pPr>
+      <w:r>
+        <w:rPr>
+          <w:rFonts w:ascii="Times New Roman" w:hAnsi="Times New Roman" w:cs="Times New Roman"/>
+          <w:b/>
+          <w:sz w:val="26"/>
+          <w:szCs w:val="26"/>
+        </w:rPr>
+        <w:t>10.3.1.4  Xử lý lỗi thiếu sót</w:t>
+      </w:r>
+    </w:p>
+    <w:p>
+      <w:pPr>
+        <w:rPr>
+          <w:rFonts w:ascii="Times New Roman" w:hAnsi="Times New Roman" w:cs="Times New Roman"/>
+          <w:sz w:val="26"/>
+          <w:szCs w:val="26"/>
+        </w:rPr>
+      </w:pPr>
+      <w:r>
+        <w:rPr>
+          <w:rFonts w:ascii="Times New Roman" w:hAnsi="Times New Roman" w:cs="Times New Roman"/>
+          <w:sz w:val="26"/>
+          <w:szCs w:val="26"/>
+        </w:rPr>
+        <w:t xml:space="preserve">Attacker dựa nhiều vào lỗi ứng dụng tin nhắn trong khi thực hiện SQL injection attacks. Ví dụ, attacker lần đầu xác nhận 1 dạng HTML với crafted SQL query để </w:t>
+      </w:r>
+      <w:r>
+        <w:rPr>
+          <w:rFonts w:ascii="Times New Roman" w:hAnsi="Times New Roman" w:cs="Times New Roman"/>
+          <w:sz w:val="26"/>
+          <w:szCs w:val="26"/>
+        </w:rPr>
+        <w:t>kiểm tra</w:t>
+      </w:r>
+      <w:r>
+        <w:rPr>
+          <w:rFonts w:ascii="Times New Roman" w:hAnsi="Times New Roman" w:cs="Times New Roman"/>
+          <w:sz w:val="26"/>
+          <w:szCs w:val="26"/>
+        </w:rPr>
+        <w:t xml:space="preserve"> việc dọn sạch của dữ liệu đầu vào. Thỉnh thoảng, tất cả những gì attacker phải làm là một lời trích dẫn trong form kèm theo dữ liệu đầu vào và một HTTP 500 Error được hiển thị đến attacker, chỉ ra rằng đầu vào đã thực sự bị chuyển đổi. Ngoài lỗi, một vài ứng dụng cũng hiển thị tìm kiếm ngoại lệ và cung cấp cho attacker những thông tin </w:t>
+      </w:r>
+      <w:r>
+        <w:rPr>
+          <w:rFonts w:ascii="Times New Roman" w:hAnsi="Times New Roman" w:cs="Times New Roman"/>
+          <w:sz w:val="26"/>
+          <w:szCs w:val="26"/>
+        </w:rPr>
+        <w:t>không</w:t>
+      </w:r>
+      <w:r>
+        <w:rPr>
+          <w:rFonts w:ascii="Times New Roman" w:hAnsi="Times New Roman" w:cs="Times New Roman"/>
+          <w:sz w:val="26"/>
+          <w:szCs w:val="26"/>
+        </w:rPr>
+        <w:t xml:space="preserve"> giá trị về SQL statement bị lỗi và đưa ra kết luận giản đồ về dữ liệu. Với việc tận dụng những thông tin xác thực, attacker có thể khai thác các ứng dụng với SQL injection. Nó quan trọng khi chắc chắn rằng lỗi mà tiết lộ những thông tin nhạy cảm thì </w:t>
+      </w:r>
+      <w:r>
+        <w:rPr>
+          <w:rFonts w:ascii="Times New Roman" w:hAnsi="Times New Roman" w:cs="Times New Roman"/>
+          <w:sz w:val="26"/>
+          <w:szCs w:val="26"/>
+        </w:rPr>
+        <w:t>không</w:t>
+      </w:r>
+      <w:r>
+        <w:rPr>
+          <w:rFonts w:ascii="Times New Roman" w:hAnsi="Times New Roman" w:cs="Times New Roman"/>
+          <w:sz w:val="26"/>
+          <w:szCs w:val="26"/>
+        </w:rPr>
+        <w:t xml:space="preserve"> đc báo cáo cho ng sử dụng của ứng dụng. OWASP Top Ten 2007 cũng xử lý lỗi không chính xác việc đặt tên, như là một trong những phần quan trọng dễ bị tấn công nhất cho ứng dụng Web. Một trong những yêu cầu cơ bản để để ngăn cho thông tin bị rò rỉ vì thiếu sót trong xử lý lỗi là bằng cách tạo ra những trang lỗi điều chỉnh được mà </w:t>
+      </w:r>
+      <w:r>
+        <w:rPr>
+          <w:rFonts w:ascii="Times New Roman" w:hAnsi="Times New Roman" w:cs="Times New Roman"/>
+          <w:sz w:val="26"/>
+          <w:szCs w:val="26"/>
+        </w:rPr>
+        <w:t>không</w:t>
+      </w:r>
+      <w:r>
+        <w:rPr>
+          <w:rFonts w:ascii="Times New Roman" w:hAnsi="Times New Roman" w:cs="Times New Roman"/>
+          <w:sz w:val="26"/>
+          <w:szCs w:val="26"/>
+        </w:rPr>
+        <w:t xml:space="preserve"> tiết lộ những thông tin nhạy </w:t>
+      </w:r>
+      <w:r>
+        <w:rPr>
+          <w:rFonts w:ascii="Times New Roman" w:hAnsi="Times New Roman" w:cs="Times New Roman"/>
+          <w:sz w:val="26"/>
+          <w:szCs w:val="26"/>
+        </w:rPr>
+        <w:lastRenderedPageBreak/>
+        <w:t>cảm đến ng</w:t>
+      </w:r>
+      <w:r>
+        <w:rPr>
+          <w:rFonts w:ascii="Times New Roman" w:hAnsi="Times New Roman" w:cs="Times New Roman"/>
+          <w:sz w:val="26"/>
+          <w:szCs w:val="26"/>
+        </w:rPr>
+        <w:t>ười</w:t>
+      </w:r>
+      <w:r>
+        <w:rPr>
+          <w:rFonts w:ascii="Times New Roman" w:hAnsi="Times New Roman" w:cs="Times New Roman"/>
+          <w:sz w:val="26"/>
+          <w:szCs w:val="26"/>
+        </w:rPr>
+        <w:t xml:space="preserve"> sử dụng. Bằng cách này, attacker k</w:t>
+      </w:r>
+      <w:r>
+        <w:rPr>
+          <w:rFonts w:ascii="Times New Roman" w:hAnsi="Times New Roman" w:cs="Times New Roman"/>
+          <w:sz w:val="26"/>
+          <w:szCs w:val="26"/>
+        </w:rPr>
+        <w:t>hông</w:t>
+      </w:r>
+      <w:r>
+        <w:rPr>
+          <w:rFonts w:ascii="Times New Roman" w:hAnsi="Times New Roman" w:cs="Times New Roman"/>
+          <w:sz w:val="26"/>
+          <w:szCs w:val="26"/>
+        </w:rPr>
+        <w:t xml:space="preserve"> thể lấ</w:t>
+      </w:r>
+      <w:r>
+        <w:rPr>
+          <w:rFonts w:ascii="Times New Roman" w:hAnsi="Times New Roman" w:cs="Times New Roman"/>
+          <w:sz w:val="26"/>
+          <w:szCs w:val="26"/>
+        </w:rPr>
+        <w:t>y được</w:t>
+      </w:r>
+      <w:r>
+        <w:rPr>
+          <w:rFonts w:ascii="Times New Roman" w:hAnsi="Times New Roman" w:cs="Times New Roman"/>
+          <w:sz w:val="26"/>
+          <w:szCs w:val="26"/>
+        </w:rPr>
+        <w:t xml:space="preserve"> thêm thông tin mà có thể được s</w:t>
+      </w:r>
+      <w:r>
+        <w:rPr>
+          <w:rFonts w:ascii="Times New Roman" w:hAnsi="Times New Roman" w:cs="Times New Roman"/>
+          <w:sz w:val="26"/>
+          <w:szCs w:val="26"/>
+        </w:rPr>
+        <w:t xml:space="preserve">ử </w:t>
+      </w:r>
+      <w:r>
+        <w:rPr>
+          <w:rFonts w:ascii="Times New Roman" w:hAnsi="Times New Roman" w:cs="Times New Roman"/>
+          <w:sz w:val="26"/>
+          <w:szCs w:val="26"/>
+        </w:rPr>
+        <w:t>d</w:t>
+      </w:r>
+      <w:r>
+        <w:rPr>
+          <w:rFonts w:ascii="Times New Roman" w:hAnsi="Times New Roman" w:cs="Times New Roman"/>
+          <w:sz w:val="26"/>
+          <w:szCs w:val="26"/>
+        </w:rPr>
+        <w:t>ụng</w:t>
+      </w:r>
+      <w:r>
+        <w:rPr>
+          <w:rFonts w:ascii="Times New Roman" w:hAnsi="Times New Roman" w:cs="Times New Roman"/>
+          <w:sz w:val="26"/>
+          <w:szCs w:val="26"/>
+        </w:rPr>
+        <w:t xml:space="preserve"> để thỏa hiệp với ứng dụng. </w:t>
+      </w:r>
+    </w:p>
+    <w:p>
+      <w:pPr>
+        <w:rPr>
+          <w:rFonts w:ascii="Times New Roman" w:hAnsi="Times New Roman" w:cs="Times New Roman"/>
+          <w:sz w:val="26"/>
+          <w:szCs w:val="26"/>
+        </w:rPr>
+      </w:pPr>
+    </w:p>
+    <w:p>
+      <w:pPr>
+        <w:rPr>
+          <w:rFonts w:ascii="Times New Roman" w:hAnsi="Times New Roman" w:cs="Times New Roman"/>
+          <w:sz w:val="26"/>
+          <w:szCs w:val="26"/>
+        </w:rPr>
+      </w:pPr>
     </w:p>
     <w:sectPr>
       <w:pgSz w:w="12240" w:h="15840"/>
@@ -438,6 +1908,127 @@
     </w:sectPr>
   </w:body>
 </w:document>
+</file>
+
+<file path=word/numbering.xml><?xml version="1.0" encoding="utf-8"?>
+<w:numbering xmlns:wpc="http://schemas.microsoft.com/office/word/2010/wordprocessingCanvas" xmlns:cx="http://schemas.microsoft.com/office/drawing/2014/chartex" xmlns:mc="http://schemas.openxmlformats.org/markup-compatibility/2006" xmlns:o="urn:schemas-microsoft-com:office:office" xmlns:r="http://schemas.openxmlformats.org/officeDocument/2006/relationships" xmlns:m="http://schemas.openxmlformats.org/officeDocument/2006/math" xmlns:v="urn:schemas-microsoft-com:vml" xmlns:wp14="http://schemas.microsoft.com/office/word/2010/wordprocessingDrawing" xmlns:wp="http://schemas.openxmlformats.org/drawingml/2006/wordprocessingDrawing" xmlns:w10="urn:schemas-microsoft-com:office:word" xmlns:w="http://schemas.openxmlformats.org/wordprocessingml/2006/main" xmlns:w14="http://schemas.microsoft.com/office/word/2010/wordml" xmlns:w15="http://schemas.microsoft.com/office/word/2012/wordml" xmlns:w16se="http://schemas.microsoft.com/office/word/2015/wordml/symex" xmlns:wpg="http://schemas.microsoft.com/office/word/2010/wordprocessingGroup" xmlns:wpi="http://schemas.microsoft.com/office/word/2010/wordprocessingInk" xmlns:wne="http://schemas.microsoft.com/office/word/2006/wordml" xmlns:wps="http://schemas.microsoft.com/office/word/2010/wordprocessingShape" mc:Ignorable="w14 w15 w16se wp14">
+  <w:abstractNum w:abstractNumId="0" w15:restartNumberingAfterBreak="0">
+    <w:nsid w:val="1355650B"/>
+    <w:multiLevelType w:val="hybridMultilevel"/>
+    <w:tmpl w:val="563CD278"/>
+    <w:lvl w:ilvl="0" w:tplc="04090005">
+      <w:start w:val="1"/>
+      <w:numFmt w:val="bullet"/>
+      <w:lvlText w:val=""/>
+      <w:lvlJc w:val="left"/>
+      <w:pPr>
+        <w:ind w:left="720" w:hanging="360"/>
+      </w:pPr>
+      <w:rPr>
+        <w:rFonts w:ascii="Wingdings" w:hAnsi="Wingdings" w:hint="default"/>
+      </w:rPr>
+    </w:lvl>
+    <w:lvl w:ilvl="1" w:tplc="04090003" w:tentative="1">
+      <w:start w:val="1"/>
+      <w:numFmt w:val="bullet"/>
+      <w:lvlText w:val="o"/>
+      <w:lvlJc w:val="left"/>
+      <w:pPr>
+        <w:ind w:left="1440" w:hanging="360"/>
+      </w:pPr>
+      <w:rPr>
+        <w:rFonts w:ascii="Courier New" w:hAnsi="Courier New" w:cs="Courier New" w:hint="default"/>
+      </w:rPr>
+    </w:lvl>
+    <w:lvl w:ilvl="2" w:tplc="04090005" w:tentative="1">
+      <w:start w:val="1"/>
+      <w:numFmt w:val="bullet"/>
+      <w:lvlText w:val=""/>
+      <w:lvlJc w:val="left"/>
+      <w:pPr>
+        <w:ind w:left="2160" w:hanging="360"/>
+      </w:pPr>
+      <w:rPr>
+        <w:rFonts w:ascii="Wingdings" w:hAnsi="Wingdings" w:hint="default"/>
+      </w:rPr>
+    </w:lvl>
+    <w:lvl w:ilvl="3" w:tplc="04090001" w:tentative="1">
+      <w:start w:val="1"/>
+      <w:numFmt w:val="bullet"/>
+      <w:lvlText w:val=""/>
+      <w:lvlJc w:val="left"/>
+      <w:pPr>
+        <w:ind w:left="2880" w:hanging="360"/>
+      </w:pPr>
+      <w:rPr>
+        <w:rFonts w:ascii="Symbol" w:hAnsi="Symbol" w:hint="default"/>
+      </w:rPr>
+    </w:lvl>
+    <w:lvl w:ilvl="4" w:tplc="04090003" w:tentative="1">
+      <w:start w:val="1"/>
+      <w:numFmt w:val="bullet"/>
+      <w:lvlText w:val="o"/>
+      <w:lvlJc w:val="left"/>
+      <w:pPr>
+        <w:ind w:left="3600" w:hanging="360"/>
+      </w:pPr>
+      <w:rPr>
+        <w:rFonts w:ascii="Courier New" w:hAnsi="Courier New" w:cs="Courier New" w:hint="default"/>
+      </w:rPr>
+    </w:lvl>
+    <w:lvl w:ilvl="5" w:tplc="04090005" w:tentative="1">
+      <w:start w:val="1"/>
+      <w:numFmt w:val="bullet"/>
+      <w:lvlText w:val=""/>
+      <w:lvlJc w:val="left"/>
+      <w:pPr>
+        <w:ind w:left="4320" w:hanging="360"/>
+      </w:pPr>
+      <w:rPr>
+        <w:rFonts w:ascii="Wingdings" w:hAnsi="Wingdings" w:hint="default"/>
+      </w:rPr>
+    </w:lvl>
+    <w:lvl w:ilvl="6" w:tplc="04090001" w:tentative="1">
+      <w:start w:val="1"/>
+      <w:numFmt w:val="bullet"/>
+      <w:lvlText w:val=""/>
+      <w:lvlJc w:val="left"/>
+      <w:pPr>
+        <w:ind w:left="5040" w:hanging="360"/>
+      </w:pPr>
+      <w:rPr>
+        <w:rFonts w:ascii="Symbol" w:hAnsi="Symbol" w:hint="default"/>
+      </w:rPr>
+    </w:lvl>
+    <w:lvl w:ilvl="7" w:tplc="04090003" w:tentative="1">
+      <w:start w:val="1"/>
+      <w:numFmt w:val="bullet"/>
+      <w:lvlText w:val="o"/>
+      <w:lvlJc w:val="left"/>
+      <w:pPr>
+        <w:ind w:left="5760" w:hanging="360"/>
+      </w:pPr>
+      <w:rPr>
+        <w:rFonts w:ascii="Courier New" w:hAnsi="Courier New" w:cs="Courier New" w:hint="default"/>
+      </w:rPr>
+    </w:lvl>
+    <w:lvl w:ilvl="8" w:tplc="04090005" w:tentative="1">
+      <w:start w:val="1"/>
+      <w:numFmt w:val="bullet"/>
+      <w:lvlText w:val=""/>
+      <w:lvlJc w:val="left"/>
+      <w:pPr>
+        <w:ind w:left="6480" w:hanging="360"/>
+      </w:pPr>
+      <w:rPr>
+        <w:rFonts w:ascii="Wingdings" w:hAnsi="Wingdings" w:hint="default"/>
+      </w:rPr>
+    </w:lvl>
+  </w:abstractNum>
+  <w:num w:numId="1">
+    <w:abstractNumId w:val="0"/>
+  </w:num>
+</w:numbering>
 </file>
 
 <file path=word/styles.xml><?xml version="1.0" encoding="utf-8"?>
@@ -861,6 +2452,17 @@
     <w:semiHidden/>
     <w:unhideWhenUsed/>
   </w:style>
+  <w:style w:type="paragraph" w:styleId="ListParagraph">
+    <w:name w:val="List Paragraph"/>
+    <w:basedOn w:val="Normal"/>
+    <w:uiPriority w:val="34"/>
+    <w:qFormat/>
+    <w:rsid w:val="00DB60FA"/>
+    <w:pPr>
+      <w:ind w:left="720"/>
+      <w:contextualSpacing/>
+    </w:pPr>
+  </w:style>
 </w:styles>
 </file>
 
